--- a/EntryTask/FourthEntryTask.docx
+++ b/EntryTask/FourthEntryTask.docx
@@ -48,11 +48,62 @@
     </w:p>
     <w:p>
       <w:r>
-        <w:t>Date: _________________________</w:t>
+        <w:t xml:space="preserve">Date: </w:t>
+      </w:r>
+      <w:r>
+        <w:rPr>
+          <w:u w:val="single"/>
+        </w:rPr>
+        <w:t>____</w:t>
+      </w:r>
+      <w:r>
+        <w:rPr>
+          <w:u w:val="single"/>
+        </w:rPr>
+        <w:t>9/19/2023</w:t>
+      </w:r>
+      <w:r>
+        <w:rPr>
+          <w:u w:val="single"/>
+        </w:rPr>
+        <w:t>______________</w:t>
       </w:r>
     </w:p>
     <w:p/>
-    <w:p/>
+    <w:p>
+      <w:r>
+        <w:t>Tf1 = true</w:t>
+      </w:r>
+    </w:p>
+    <w:p>
+      <w:r>
+        <w:t>Tf2 = false</w:t>
+      </w:r>
+    </w:p>
+    <w:p>
+      <w:r>
+        <w:t xml:space="preserve">Tf3 = </w:t>
+      </w:r>
+      <w:r>
+        <w:t>true</w:t>
+      </w:r>
+    </w:p>
+    <w:p>
+      <w:r>
+        <w:t xml:space="preserve">Tf4 = </w:t>
+      </w:r>
+      <w:r>
+        <w:t>false</w:t>
+      </w:r>
+    </w:p>
+    <w:p>
+      <w:r>
+        <w:t xml:space="preserve">Tf5 = </w:t>
+      </w:r>
+      <w:r>
+        <w:t>true</w:t>
+      </w:r>
+    </w:p>
     <w:p>
       <w:pPr>
         <w:pBdr>
@@ -825,6 +876,21 @@
 </file>
 
 <file path=customXml/item1.xml><?xml version="1.0" encoding="utf-8"?>
+<p:properties xmlns:p="http://schemas.microsoft.com/office/2006/metadata/properties" xmlns:xsi="http://www.w3.org/2001/XMLSchema-instance" xmlns:pc="http://schemas.microsoft.com/office/infopath/2007/PartnerControls">
+  <documentManagement/>
+</p:properties>
+</file>
+
+<file path=customXml/item2.xml><?xml version="1.0" encoding="utf-8"?>
+<?mso-contentType ?>
+<FormTemplates xmlns="http://schemas.microsoft.com/sharepoint/v3/contenttype/forms">
+  <Display>DocumentLibraryForm</Display>
+  <Edit>DocumentLibraryForm</Edit>
+  <New>DocumentLibraryForm</New>
+</FormTemplates>
+</file>
+
+<file path=customXml/item3.xml><?xml version="1.0" encoding="utf-8"?>
 <ct:contentTypeSchema xmlns:ct="http://schemas.microsoft.com/office/2006/metadata/contentType" xmlns:ma="http://schemas.microsoft.com/office/2006/metadata/properties/metaAttributes" ct:_="" ma:_="" ma:contentTypeName="Document" ma:contentTypeID="0x0101003722F7168F81664ABCBCBBEBCDCC2CD5" ma:contentTypeVersion="11" ma:contentTypeDescription="Create a new document." ma:contentTypeScope="" ma:versionID="816183aca49af419aed6684b1d8b7c60">
   <xsd:schema xmlns:xsd="http://www.w3.org/2001/XMLSchema" xmlns:xs="http://www.w3.org/2001/XMLSchema" xmlns:p="http://schemas.microsoft.com/office/2006/metadata/properties" xmlns:ns3="79537e83-b292-4a8e-9d1e-48b1f511fdcf" targetNamespace="http://schemas.microsoft.com/office/2006/metadata/properties" ma:root="true" ma:fieldsID="6a264b2e964199c8469ce33113ccde4d" ns3:_="">
     <xsd:import namespace="79537e83-b292-4a8e-9d1e-48b1f511fdcf"/>
@@ -1014,22 +1080,24 @@
 </ct:contentTypeSchema>
 </file>
 
-<file path=customXml/item2.xml><?xml version="1.0" encoding="utf-8"?>
-<?mso-contentType ?>
-<FormTemplates xmlns="http://schemas.microsoft.com/sharepoint/v3/contenttype/forms">
-  <Display>DocumentLibraryForm</Display>
-  <Edit>DocumentLibraryForm</Edit>
-  <New>DocumentLibraryForm</New>
-</FormTemplates>
+<file path=customXml/itemProps1.xml><?xml version="1.0" encoding="utf-8"?>
+<ds:datastoreItem xmlns:ds="http://schemas.openxmlformats.org/officeDocument/2006/customXml" ds:itemID="{2101DCD3-FBE0-4891-A435-5979E253368B}">
+  <ds:schemaRefs>
+    <ds:schemaRef ds:uri="http://schemas.microsoft.com/office/2006/metadata/properties"/>
+    <ds:schemaRef ds:uri="http://schemas.microsoft.com/office/infopath/2007/PartnerControls"/>
+  </ds:schemaRefs>
+</ds:datastoreItem>
 </file>
 
-<file path=customXml/item3.xml><?xml version="1.0" encoding="utf-8"?>
-<p:properties xmlns:p="http://schemas.microsoft.com/office/2006/metadata/properties" xmlns:xsi="http://www.w3.org/2001/XMLSchema-instance" xmlns:pc="http://schemas.microsoft.com/office/infopath/2007/PartnerControls">
-  <documentManagement/>
-</p:properties>
+<file path=customXml/itemProps2.xml><?xml version="1.0" encoding="utf-8"?>
+<ds:datastoreItem xmlns:ds="http://schemas.openxmlformats.org/officeDocument/2006/customXml" ds:itemID="{B5FCFA08-7DFE-45C6-A840-D6AE9635AC69}">
+  <ds:schemaRefs>
+    <ds:schemaRef ds:uri="http://schemas.microsoft.com/sharepoint/v3/contenttype/forms"/>
+  </ds:schemaRefs>
+</ds:datastoreItem>
 </file>
 
-<file path=customXml/itemProps1.xml><?xml version="1.0" encoding="utf-8"?>
+<file path=customXml/itemProps3.xml><?xml version="1.0" encoding="utf-8"?>
 <ds:datastoreItem xmlns:ds="http://schemas.openxmlformats.org/officeDocument/2006/customXml" ds:itemID="{5C3C2022-7ACF-4177-99E0-4B8C2CA0D778}">
   <ds:schemaRefs>
     <ds:schemaRef ds:uri="http://schemas.microsoft.com/office/2006/metadata/contentType"/>
@@ -1045,21 +1113,4 @@
     <ds:schemaRef ds:uri="http://schemas.microsoft.com/internal/obd"/>
   </ds:schemaRefs>
 </ds:datastoreItem>
-</file>
-
-<file path=customXml/itemProps2.xml><?xml version="1.0" encoding="utf-8"?>
-<ds:datastoreItem xmlns:ds="http://schemas.openxmlformats.org/officeDocument/2006/customXml" ds:itemID="{B5FCFA08-7DFE-45C6-A840-D6AE9635AC69}">
-  <ds:schemaRefs>
-    <ds:schemaRef ds:uri="http://schemas.microsoft.com/sharepoint/v3/contenttype/forms"/>
-  </ds:schemaRefs>
-</ds:datastoreItem>
-</file>
-
-<file path=customXml/itemProps3.xml><?xml version="1.0" encoding="utf-8"?>
-<ds:datastoreItem xmlns:ds="http://schemas.openxmlformats.org/officeDocument/2006/customXml" ds:itemID="{2101DCD3-FBE0-4891-A435-5979E253368B}">
-  <ds:schemaRefs>
-    <ds:schemaRef ds:uri="http://schemas.microsoft.com/office/2006/metadata/properties"/>
-    <ds:schemaRef ds:uri="http://schemas.microsoft.com/office/infopath/2007/PartnerControls"/>
-  </ds:schemaRefs>
-</ds:datastoreItem>
 </file>
--- a/EntryTask/FourthEntryTask.docx
+++ b/EntryTask/FourthEntryTask.docx
@@ -113,11 +113,36 @@
     </w:p>
     <w:p>
       <w:r>
-        <w:t>Date: _________________________</w:t>
+        <w:t>Date: ___</w:t>
+      </w:r>
+      <w:r>
+        <w:rPr>
+          <w:u w:val="single"/>
+        </w:rPr>
+        <w:t>_</w:t>
+      </w:r>
+      <w:r>
+        <w:rPr>
+          <w:u w:val="single"/>
+        </w:rPr>
+        <w:t>9/20/2023</w:t>
+      </w:r>
+      <w:r>
+        <w:rPr>
+          <w:u w:val="single"/>
+        </w:rPr>
+        <w:t>_</w:t>
+      </w:r>
+      <w:r>
+        <w:t>_____________</w:t>
       </w:r>
     </w:p>
     <w:p/>
-    <w:p/>
+    <w:p>
+      <w:r>
+        <w:t>The script wasn’t attached to the object in the hierarchy.</w:t>
+      </w:r>
+    </w:p>
     <w:p>
       <w:pPr>
         <w:pBdr>
@@ -127,7 +152,16 @@
     </w:p>
     <w:p>
       <w:r>
-        <w:t>Date: _________________________</w:t>
+        <w:t>Date: ____</w:t>
+      </w:r>
+      <w:r>
+        <w:rPr>
+          <w:u w:val="single"/>
+        </w:rPr>
+        <w:t>9/21/2023</w:t>
+      </w:r>
+      <w:r>
+        <w:t>______________</w:t>
       </w:r>
     </w:p>
     <w:p/>
@@ -141,9 +175,19 @@
     </w:p>
     <w:p>
       <w:r>
-        <w:t>Date: _________________________</w:t>
-      </w:r>
-    </w:p>
+        <w:t>Date: ____</w:t>
+      </w:r>
+      <w:r>
+        <w:rPr>
+          <w:u w:val="single"/>
+        </w:rPr>
+        <w:t>9/22/2023</w:t>
+      </w:r>
+      <w:r>
+        <w:t>______________</w:t>
+      </w:r>
+    </w:p>
+    <w:p/>
     <w:p/>
     <w:sectPr>
       <w:pgSz w:w="12240" w:h="15840"/>
@@ -876,21 +920,6 @@
 </file>
 
 <file path=customXml/item1.xml><?xml version="1.0" encoding="utf-8"?>
-<p:properties xmlns:p="http://schemas.microsoft.com/office/2006/metadata/properties" xmlns:xsi="http://www.w3.org/2001/XMLSchema-instance" xmlns:pc="http://schemas.microsoft.com/office/infopath/2007/PartnerControls">
-  <documentManagement/>
-</p:properties>
-</file>
-
-<file path=customXml/item2.xml><?xml version="1.0" encoding="utf-8"?>
-<?mso-contentType ?>
-<FormTemplates xmlns="http://schemas.microsoft.com/sharepoint/v3/contenttype/forms">
-  <Display>DocumentLibraryForm</Display>
-  <Edit>DocumentLibraryForm</Edit>
-  <New>DocumentLibraryForm</New>
-</FormTemplates>
-</file>
-
-<file path=customXml/item3.xml><?xml version="1.0" encoding="utf-8"?>
 <ct:contentTypeSchema xmlns:ct="http://schemas.microsoft.com/office/2006/metadata/contentType" xmlns:ma="http://schemas.microsoft.com/office/2006/metadata/properties/metaAttributes" ct:_="" ma:_="" ma:contentTypeName="Document" ma:contentTypeID="0x0101003722F7168F81664ABCBCBBEBCDCC2CD5" ma:contentTypeVersion="11" ma:contentTypeDescription="Create a new document." ma:contentTypeScope="" ma:versionID="816183aca49af419aed6684b1d8b7c60">
   <xsd:schema xmlns:xsd="http://www.w3.org/2001/XMLSchema" xmlns:xs="http://www.w3.org/2001/XMLSchema" xmlns:p="http://schemas.microsoft.com/office/2006/metadata/properties" xmlns:ns3="79537e83-b292-4a8e-9d1e-48b1f511fdcf" targetNamespace="http://schemas.microsoft.com/office/2006/metadata/properties" ma:root="true" ma:fieldsID="6a264b2e964199c8469ce33113ccde4d" ns3:_="">
     <xsd:import namespace="79537e83-b292-4a8e-9d1e-48b1f511fdcf"/>
@@ -1080,24 +1109,22 @@
 </ct:contentTypeSchema>
 </file>
 
-<file path=customXml/itemProps1.xml><?xml version="1.0" encoding="utf-8"?>
-<ds:datastoreItem xmlns:ds="http://schemas.openxmlformats.org/officeDocument/2006/customXml" ds:itemID="{2101DCD3-FBE0-4891-A435-5979E253368B}">
-  <ds:schemaRefs>
-    <ds:schemaRef ds:uri="http://schemas.microsoft.com/office/2006/metadata/properties"/>
-    <ds:schemaRef ds:uri="http://schemas.microsoft.com/office/infopath/2007/PartnerControls"/>
-  </ds:schemaRefs>
-</ds:datastoreItem>
+<file path=customXml/item2.xml><?xml version="1.0" encoding="utf-8"?>
+<?mso-contentType ?>
+<FormTemplates xmlns="http://schemas.microsoft.com/sharepoint/v3/contenttype/forms">
+  <Display>DocumentLibraryForm</Display>
+  <Edit>DocumentLibraryForm</Edit>
+  <New>DocumentLibraryForm</New>
+</FormTemplates>
 </file>
 
-<file path=customXml/itemProps2.xml><?xml version="1.0" encoding="utf-8"?>
-<ds:datastoreItem xmlns:ds="http://schemas.openxmlformats.org/officeDocument/2006/customXml" ds:itemID="{B5FCFA08-7DFE-45C6-A840-D6AE9635AC69}">
-  <ds:schemaRefs>
-    <ds:schemaRef ds:uri="http://schemas.microsoft.com/sharepoint/v3/contenttype/forms"/>
-  </ds:schemaRefs>
-</ds:datastoreItem>
+<file path=customXml/item3.xml><?xml version="1.0" encoding="utf-8"?>
+<p:properties xmlns:p="http://schemas.microsoft.com/office/2006/metadata/properties" xmlns:xsi="http://www.w3.org/2001/XMLSchema-instance" xmlns:pc="http://schemas.microsoft.com/office/infopath/2007/PartnerControls">
+  <documentManagement/>
+</p:properties>
 </file>
 
-<file path=customXml/itemProps3.xml><?xml version="1.0" encoding="utf-8"?>
+<file path=customXml/itemProps1.xml><?xml version="1.0" encoding="utf-8"?>
 <ds:datastoreItem xmlns:ds="http://schemas.openxmlformats.org/officeDocument/2006/customXml" ds:itemID="{5C3C2022-7ACF-4177-99E0-4B8C2CA0D778}">
   <ds:schemaRefs>
     <ds:schemaRef ds:uri="http://schemas.microsoft.com/office/2006/metadata/contentType"/>
@@ -1113,4 +1140,21 @@
     <ds:schemaRef ds:uri="http://schemas.microsoft.com/internal/obd"/>
   </ds:schemaRefs>
 </ds:datastoreItem>
+</file>
+
+<file path=customXml/itemProps2.xml><?xml version="1.0" encoding="utf-8"?>
+<ds:datastoreItem xmlns:ds="http://schemas.openxmlformats.org/officeDocument/2006/customXml" ds:itemID="{B5FCFA08-7DFE-45C6-A840-D6AE9635AC69}">
+  <ds:schemaRefs>
+    <ds:schemaRef ds:uri="http://schemas.microsoft.com/sharepoint/v3/contenttype/forms"/>
+  </ds:schemaRefs>
+</ds:datastoreItem>
+</file>
+
+<file path=customXml/itemProps3.xml><?xml version="1.0" encoding="utf-8"?>
+<ds:datastoreItem xmlns:ds="http://schemas.openxmlformats.org/officeDocument/2006/customXml" ds:itemID="{2101DCD3-FBE0-4891-A435-5979E253368B}">
+  <ds:schemaRefs>
+    <ds:schemaRef ds:uri="http://schemas.microsoft.com/office/2006/metadata/properties"/>
+    <ds:schemaRef ds:uri="http://schemas.microsoft.com/office/infopath/2007/PartnerControls"/>
+  </ds:schemaRefs>
+</ds:datastoreItem>
 </file>
--- a/EntryTask/FourthEntryTask.docx
+++ b/EntryTask/FourthEntryTask.docx
@@ -165,16 +165,24 @@
       </w:r>
     </w:p>
     <w:p/>
-    <w:p/>
-    <w:p>
-      <w:pPr>
-        <w:pBdr>
-          <w:bottom w:val="single" w:sz="12" w:space="1" w:color="auto"/>
-        </w:pBdr>
-      </w:pPr>
-    </w:p>
-    <w:p>
-      <w:r>
+    <w:p>
+      <w:r>
+        <w:t>Missing -=1;,</w:t>
+      </w:r>
+    </w:p>
+    <w:p>
+      <w:r>
+        <w:t>Collision is misspelled,</w:t>
+      </w:r>
+    </w:p>
+    <w:p>
+      <w:r>
+        <w:t>Missing “” around enemy.</w:t>
+      </w:r>
+    </w:p>
+    <w:p>
+      <w:r>
+        <w:lastRenderedPageBreak/>
         <w:t>Date: ____</w:t>
       </w:r>
       <w:r>
@@ -188,7 +196,11 @@
       </w:r>
     </w:p>
     <w:p/>
-    <w:p/>
+    <w:p>
+      <w:r>
+        <w:t>No School</w:t>
+      </w:r>
+    </w:p>
     <w:sectPr>
       <w:pgSz w:w="12240" w:h="15840"/>
       <w:pgMar w:top="1440" w:right="1440" w:bottom="1440" w:left="1440" w:header="720" w:footer="720" w:gutter="0"/>
@@ -920,6 +932,21 @@
 </file>
 
 <file path=customXml/item1.xml><?xml version="1.0" encoding="utf-8"?>
+<p:properties xmlns:p="http://schemas.microsoft.com/office/2006/metadata/properties" xmlns:xsi="http://www.w3.org/2001/XMLSchema-instance" xmlns:pc="http://schemas.microsoft.com/office/infopath/2007/PartnerControls">
+  <documentManagement/>
+</p:properties>
+</file>
+
+<file path=customXml/item2.xml><?xml version="1.0" encoding="utf-8"?>
+<?mso-contentType ?>
+<FormTemplates xmlns="http://schemas.microsoft.com/sharepoint/v3/contenttype/forms">
+  <Display>DocumentLibraryForm</Display>
+  <Edit>DocumentLibraryForm</Edit>
+  <New>DocumentLibraryForm</New>
+</FormTemplates>
+</file>
+
+<file path=customXml/item3.xml><?xml version="1.0" encoding="utf-8"?>
 <ct:contentTypeSchema xmlns:ct="http://schemas.microsoft.com/office/2006/metadata/contentType" xmlns:ma="http://schemas.microsoft.com/office/2006/metadata/properties/metaAttributes" ct:_="" ma:_="" ma:contentTypeName="Document" ma:contentTypeID="0x0101003722F7168F81664ABCBCBBEBCDCC2CD5" ma:contentTypeVersion="11" ma:contentTypeDescription="Create a new document." ma:contentTypeScope="" ma:versionID="816183aca49af419aed6684b1d8b7c60">
   <xsd:schema xmlns:xsd="http://www.w3.org/2001/XMLSchema" xmlns:xs="http://www.w3.org/2001/XMLSchema" xmlns:p="http://schemas.microsoft.com/office/2006/metadata/properties" xmlns:ns3="79537e83-b292-4a8e-9d1e-48b1f511fdcf" targetNamespace="http://schemas.microsoft.com/office/2006/metadata/properties" ma:root="true" ma:fieldsID="6a264b2e964199c8469ce33113ccde4d" ns3:_="">
     <xsd:import namespace="79537e83-b292-4a8e-9d1e-48b1f511fdcf"/>
@@ -1109,22 +1136,24 @@
 </ct:contentTypeSchema>
 </file>
 
-<file path=customXml/item2.xml><?xml version="1.0" encoding="utf-8"?>
-<?mso-contentType ?>
-<FormTemplates xmlns="http://schemas.microsoft.com/sharepoint/v3/contenttype/forms">
-  <Display>DocumentLibraryForm</Display>
-  <Edit>DocumentLibraryForm</Edit>
-  <New>DocumentLibraryForm</New>
-</FormTemplates>
+<file path=customXml/itemProps1.xml><?xml version="1.0" encoding="utf-8"?>
+<ds:datastoreItem xmlns:ds="http://schemas.openxmlformats.org/officeDocument/2006/customXml" ds:itemID="{2101DCD3-FBE0-4891-A435-5979E253368B}">
+  <ds:schemaRefs>
+    <ds:schemaRef ds:uri="http://schemas.microsoft.com/office/2006/metadata/properties"/>
+    <ds:schemaRef ds:uri="http://schemas.microsoft.com/office/infopath/2007/PartnerControls"/>
+  </ds:schemaRefs>
+</ds:datastoreItem>
 </file>
 
-<file path=customXml/item3.xml><?xml version="1.0" encoding="utf-8"?>
-<p:properties xmlns:p="http://schemas.microsoft.com/office/2006/metadata/properties" xmlns:xsi="http://www.w3.org/2001/XMLSchema-instance" xmlns:pc="http://schemas.microsoft.com/office/infopath/2007/PartnerControls">
-  <documentManagement/>
-</p:properties>
+<file path=customXml/itemProps2.xml><?xml version="1.0" encoding="utf-8"?>
+<ds:datastoreItem xmlns:ds="http://schemas.openxmlformats.org/officeDocument/2006/customXml" ds:itemID="{B5FCFA08-7DFE-45C6-A840-D6AE9635AC69}">
+  <ds:schemaRefs>
+    <ds:schemaRef ds:uri="http://schemas.microsoft.com/sharepoint/v3/contenttype/forms"/>
+  </ds:schemaRefs>
+</ds:datastoreItem>
 </file>
 
-<file path=customXml/itemProps1.xml><?xml version="1.0" encoding="utf-8"?>
+<file path=customXml/itemProps3.xml><?xml version="1.0" encoding="utf-8"?>
 <ds:datastoreItem xmlns:ds="http://schemas.openxmlformats.org/officeDocument/2006/customXml" ds:itemID="{5C3C2022-7ACF-4177-99E0-4B8C2CA0D778}">
   <ds:schemaRefs>
     <ds:schemaRef ds:uri="http://schemas.microsoft.com/office/2006/metadata/contentType"/>
@@ -1140,21 +1169,4 @@
     <ds:schemaRef ds:uri="http://schemas.microsoft.com/internal/obd"/>
   </ds:schemaRefs>
 </ds:datastoreItem>
-</file>
-
-<file path=customXml/itemProps2.xml><?xml version="1.0" encoding="utf-8"?>
-<ds:datastoreItem xmlns:ds="http://schemas.openxmlformats.org/officeDocument/2006/customXml" ds:itemID="{B5FCFA08-7DFE-45C6-A840-D6AE9635AC69}">
-  <ds:schemaRefs>
-    <ds:schemaRef ds:uri="http://schemas.microsoft.com/sharepoint/v3/contenttype/forms"/>
-  </ds:schemaRefs>
-</ds:datastoreItem>
-</file>
-
-<file path=customXml/itemProps3.xml><?xml version="1.0" encoding="utf-8"?>
-<ds:datastoreItem xmlns:ds="http://schemas.openxmlformats.org/officeDocument/2006/customXml" ds:itemID="{2101DCD3-FBE0-4891-A435-5979E253368B}">
-  <ds:schemaRefs>
-    <ds:schemaRef ds:uri="http://schemas.microsoft.com/office/2006/metadata/properties"/>
-    <ds:schemaRef ds:uri="http://schemas.microsoft.com/office/infopath/2007/PartnerControls"/>
-  </ds:schemaRefs>
-</ds:datastoreItem>
 </file>